--- a/Documentation/6.0 Meetings/Group Meetings/After Christmas meetings/Meeting 19.1.15.docx
+++ b/Documentation/6.0 Meetings/Group Meetings/After Christmas meetings/Meeting 19.1.15.docx
@@ -36,7 +36,6 @@
                 <w:szCs w:val="36"/>
               </w:rPr>
             </w:pPr>
-            <w:proofErr w:type="spellStart"/>
             <w:r>
               <w:rPr>
                 <w:sz w:val="36"/>
@@ -44,7 +43,6 @@
               </w:rPr>
               <w:t>JustHealth</w:t>
             </w:r>
-            <w:proofErr w:type="spellEnd"/>
             <w:r>
               <w:rPr>
                 <w:sz w:val="40"/>
@@ -304,16 +302,16 @@
               <w:rPr>
                 <w:b w:val="0"/>
               </w:rPr>
-              <w:t>Discuss and come up with a</w:t>
-            </w:r>
-            <w:bookmarkStart w:id="0" w:name="_GoBack"/>
-            <w:bookmarkEnd w:id="0"/>
+              <w:t>Discuss and com</w:t>
+            </w:r>
             <w:r>
               <w:rPr>
                 <w:b w:val="0"/>
               </w:rPr>
-              <w:t xml:space="preserve"> plan for iteration 8 </w:t>
-            </w:r>
+              <w:t>e up with a plan for iteration 7</w:t>
+            </w:r>
+            <w:bookmarkStart w:id="0" w:name="_GoBack"/>
+            <w:bookmarkEnd w:id="0"/>
           </w:p>
           <w:p>
             <w:pPr>
@@ -338,7 +336,75 @@
               <w:t>Discussion:</w:t>
             </w:r>
           </w:p>
-          <w:p/>
+          <w:p>
+            <w:pPr>
+              <w:pStyle w:val="ListParagraph"/>
+              <w:numPr>
+                <w:ilvl w:val="0"/>
+                <w:numId w:val="3"/>
+              </w:numPr>
+            </w:pPr>
+            <w:r>
+              <w:rPr>
+                <w:b w:val="0"/>
+              </w:rPr>
+              <w:t>Talked through all work incomplete and completed over Christmas.</w:t>
+            </w:r>
+          </w:p>
+          <w:p>
+            <w:pPr>
+              <w:pStyle w:val="ListParagraph"/>
+              <w:numPr>
+                <w:ilvl w:val="0"/>
+                <w:numId w:val="3"/>
+              </w:numPr>
+            </w:pPr>
+            <w:r>
+              <w:rPr>
+                <w:b w:val="0"/>
+              </w:rPr>
+              <w:t>Design seems to be a big problem and is either braking things or taking to long to as and when we have time. As a group we have decided to move design to iteration 7 and push back the other iterations and just focus on what is most important.</w:t>
+            </w:r>
+          </w:p>
+          <w:p>
+            <w:pPr>
+              <w:pStyle w:val="ListParagraph"/>
+              <w:numPr>
+                <w:ilvl w:val="0"/>
+                <w:numId w:val="3"/>
+              </w:numPr>
+            </w:pPr>
+            <w:r>
+              <w:rPr>
+                <w:b w:val="0"/>
+              </w:rPr>
+              <w:t>Spoke out old risks and new risks and the API security problem.</w:t>
+            </w:r>
+          </w:p>
+          <w:p>
+            <w:pPr>
+              <w:pStyle w:val="ListParagraph"/>
+              <w:numPr>
+                <w:ilvl w:val="0"/>
+                <w:numId w:val="3"/>
+              </w:numPr>
+            </w:pPr>
+            <w:r>
+              <w:rPr>
+                <w:b w:val="0"/>
+              </w:rPr>
+              <w:t>Spoke over open issues on git hub and re opened the prescription issue as validation seems to be the problem.</w:t>
+            </w:r>
+          </w:p>
+          <w:p>
+            <w:pPr>
+              <w:pStyle w:val="ListParagraph"/>
+              <w:numPr>
+                <w:ilvl w:val="0"/>
+                <w:numId w:val="3"/>
+              </w:numPr>
+            </w:pPr>
+          </w:p>
           <w:p/>
           <w:p/>
           <w:p/>
@@ -784,11 +850,127 @@
       </w:rPr>
     </w:lvl>
   </w:abstractNum>
+  <w:abstractNum w:abstractNumId="2">
+    <w:nsid w:val="57B75D79"/>
+    <w:multiLevelType w:val="hybridMultilevel"/>
+    <w:tmpl w:val="5B82FC42"/>
+    <w:lvl w:ilvl="0" w:tplc="04090001">
+      <w:start w:val="1"/>
+      <w:numFmt w:val="bullet"/>
+      <w:lvlText w:val=""/>
+      <w:lvlJc w:val="left"/>
+      <w:pPr>
+        <w:ind w:left="720" w:hanging="360"/>
+      </w:pPr>
+      <w:rPr>
+        <w:rFonts w:ascii="Symbol" w:hAnsi="Symbol" w:hint="default"/>
+      </w:rPr>
+    </w:lvl>
+    <w:lvl w:ilvl="1" w:tplc="04090003" w:tentative="1">
+      <w:start w:val="1"/>
+      <w:numFmt w:val="bullet"/>
+      <w:lvlText w:val="o"/>
+      <w:lvlJc w:val="left"/>
+      <w:pPr>
+        <w:ind w:left="1440" w:hanging="360"/>
+      </w:pPr>
+      <w:rPr>
+        <w:rFonts w:ascii="Courier New" w:hAnsi="Courier New" w:hint="default"/>
+      </w:rPr>
+    </w:lvl>
+    <w:lvl w:ilvl="2" w:tplc="04090005" w:tentative="1">
+      <w:start w:val="1"/>
+      <w:numFmt w:val="bullet"/>
+      <w:lvlText w:val=""/>
+      <w:lvlJc w:val="left"/>
+      <w:pPr>
+        <w:ind w:left="2160" w:hanging="360"/>
+      </w:pPr>
+      <w:rPr>
+        <w:rFonts w:ascii="Wingdings" w:hAnsi="Wingdings" w:hint="default"/>
+      </w:rPr>
+    </w:lvl>
+    <w:lvl w:ilvl="3" w:tplc="04090001" w:tentative="1">
+      <w:start w:val="1"/>
+      <w:numFmt w:val="bullet"/>
+      <w:lvlText w:val=""/>
+      <w:lvlJc w:val="left"/>
+      <w:pPr>
+        <w:ind w:left="2880" w:hanging="360"/>
+      </w:pPr>
+      <w:rPr>
+        <w:rFonts w:ascii="Symbol" w:hAnsi="Symbol" w:hint="default"/>
+      </w:rPr>
+    </w:lvl>
+    <w:lvl w:ilvl="4" w:tplc="04090003" w:tentative="1">
+      <w:start w:val="1"/>
+      <w:numFmt w:val="bullet"/>
+      <w:lvlText w:val="o"/>
+      <w:lvlJc w:val="left"/>
+      <w:pPr>
+        <w:ind w:left="3600" w:hanging="360"/>
+      </w:pPr>
+      <w:rPr>
+        <w:rFonts w:ascii="Courier New" w:hAnsi="Courier New" w:hint="default"/>
+      </w:rPr>
+    </w:lvl>
+    <w:lvl w:ilvl="5" w:tplc="04090005" w:tentative="1">
+      <w:start w:val="1"/>
+      <w:numFmt w:val="bullet"/>
+      <w:lvlText w:val=""/>
+      <w:lvlJc w:val="left"/>
+      <w:pPr>
+        <w:ind w:left="4320" w:hanging="360"/>
+      </w:pPr>
+      <w:rPr>
+        <w:rFonts w:ascii="Wingdings" w:hAnsi="Wingdings" w:hint="default"/>
+      </w:rPr>
+    </w:lvl>
+    <w:lvl w:ilvl="6" w:tplc="04090001" w:tentative="1">
+      <w:start w:val="1"/>
+      <w:numFmt w:val="bullet"/>
+      <w:lvlText w:val=""/>
+      <w:lvlJc w:val="left"/>
+      <w:pPr>
+        <w:ind w:left="5040" w:hanging="360"/>
+      </w:pPr>
+      <w:rPr>
+        <w:rFonts w:ascii="Symbol" w:hAnsi="Symbol" w:hint="default"/>
+      </w:rPr>
+    </w:lvl>
+    <w:lvl w:ilvl="7" w:tplc="04090003" w:tentative="1">
+      <w:start w:val="1"/>
+      <w:numFmt w:val="bullet"/>
+      <w:lvlText w:val="o"/>
+      <w:lvlJc w:val="left"/>
+      <w:pPr>
+        <w:ind w:left="5760" w:hanging="360"/>
+      </w:pPr>
+      <w:rPr>
+        <w:rFonts w:ascii="Courier New" w:hAnsi="Courier New" w:hint="default"/>
+      </w:rPr>
+    </w:lvl>
+    <w:lvl w:ilvl="8" w:tplc="04090005" w:tentative="1">
+      <w:start w:val="1"/>
+      <w:numFmt w:val="bullet"/>
+      <w:lvlText w:val=""/>
+      <w:lvlJc w:val="left"/>
+      <w:pPr>
+        <w:ind w:left="6480" w:hanging="360"/>
+      </w:pPr>
+      <w:rPr>
+        <w:rFonts w:ascii="Wingdings" w:hAnsi="Wingdings" w:hint="default"/>
+      </w:rPr>
+    </w:lvl>
+  </w:abstractNum>
   <w:num w:numId="1">
     <w:abstractNumId w:val="0"/>
   </w:num>
   <w:num w:numId="2">
     <w:abstractNumId w:val="1"/>
+  </w:num>
+  <w:num w:numId="3">
+    <w:abstractNumId w:val="2"/>
   </w:num>
 </w:numbering>
 </file>
@@ -2190,7 +2372,7 @@
 </file>
 
 <file path=customXml/itemProps1.xml><?xml version="1.0" encoding="utf-8"?>
-<ds:datastoreItem xmlns:ds="http://schemas.openxmlformats.org/officeDocument/2006/customXml" ds:itemID="{F820F829-3C51-0243-B20E-9B96706AB29D}">
+<ds:datastoreItem xmlns:ds="http://schemas.openxmlformats.org/officeDocument/2006/customXml" ds:itemID="{2999E9DD-83EE-5545-B61D-87CB2ACC924E}">
   <ds:schemaRefs>
     <ds:schemaRef ds:uri="http://schemas.openxmlformats.org/officeDocument/2006/bibliography"/>
   </ds:schemaRefs>

--- a/Documentation/6.0 Meetings/Group Meetings/After Christmas meetings/Meeting 19.1.15.docx
+++ b/Documentation/6.0 Meetings/Group Meetings/After Christmas meetings/Meeting 19.1.15.docx
@@ -36,6 +36,7 @@
                 <w:szCs w:val="36"/>
               </w:rPr>
             </w:pPr>
+            <w:proofErr w:type="spellStart"/>
             <w:r>
               <w:rPr>
                 <w:sz w:val="36"/>
@@ -43,6 +44,7 @@
               </w:rPr>
               <w:t>JustHealth</w:t>
             </w:r>
+            <w:proofErr w:type="spellEnd"/>
             <w:r>
               <w:rPr>
                 <w:sz w:val="40"/>
@@ -310,8 +312,6 @@
               </w:rPr>
               <w:t>e up with a plan for iteration 7</w:t>
             </w:r>
-            <w:bookmarkStart w:id="0" w:name="_GoBack"/>
-            <w:bookmarkEnd w:id="0"/>
           </w:p>
           <w:p>
             <w:pPr>
@@ -393,7 +393,35 @@
               <w:rPr>
                 <w:b w:val="0"/>
               </w:rPr>
-              <w:t>Spoke over open issues on git hub and re opened the prescription issue as validation seems to be the problem.</w:t>
+              <w:t xml:space="preserve">Spoke over open issues on </w:t>
+            </w:r>
+            <w:proofErr w:type="spellStart"/>
+            <w:r>
+              <w:rPr>
+                <w:b w:val="0"/>
+              </w:rPr>
+              <w:t>git</w:t>
+            </w:r>
+            <w:proofErr w:type="spellEnd"/>
+            <w:r>
+              <w:rPr>
+                <w:b w:val="0"/>
+              </w:rPr>
+              <w:t xml:space="preserve"> hub and re opened the prescription </w:t>
+            </w:r>
+            <w:proofErr w:type="gramStart"/>
+            <w:r>
+              <w:rPr>
+                <w:b w:val="0"/>
+              </w:rPr>
+              <w:t>issue</w:t>
+            </w:r>
+            <w:proofErr w:type="gramEnd"/>
+            <w:r>
+              <w:rPr>
+                <w:b w:val="0"/>
+              </w:rPr>
+              <w:t xml:space="preserve"> as validation seems to be the problem.</w:t>
             </w:r>
           </w:p>
           <w:p>
@@ -404,11 +432,28 @@
                 <w:numId w:val="3"/>
               </w:numPr>
             </w:pPr>
-          </w:p>
-          <w:p/>
-          <w:p/>
-          <w:p/>
-          <w:p/>
+            <w:r>
+              <w:rPr>
+                <w:b w:val="0"/>
+              </w:rPr>
+              <w:t xml:space="preserve">Planned out work for the next design iteration </w:t>
+            </w:r>
+          </w:p>
+          <w:p>
+            <w:pPr>
+              <w:pStyle w:val="ListParagraph"/>
+              <w:numPr>
+                <w:ilvl w:val="0"/>
+                <w:numId w:val="3"/>
+              </w:numPr>
+            </w:pPr>
+            <w:r>
+              <w:rPr>
+                <w:b w:val="0"/>
+              </w:rPr>
+              <w:t xml:space="preserve">Talk through all open issues </w:t>
+            </w:r>
+          </w:p>
           <w:p/>
           <w:p/>
         </w:tc>
@@ -436,10 +481,98 @@
           </w:p>
           <w:p>
             <w:pPr>
-              <w:tabs>
-                <w:tab w:val="center" w:pos="4150"/>
-              </w:tabs>
-            </w:pPr>
+              <w:pStyle w:val="NormalWeb"/>
+              <w:spacing w:before="0" w:beforeAutospacing="0" w:after="0" w:afterAutospacing="0"/>
+              <w:rPr>
+                <w:rFonts w:ascii="Calibri" w:hAnsi="Calibri"/>
+                <w:b w:val="0"/>
+                <w:color w:val="000000"/>
+                <w:sz w:val="24"/>
+                <w:szCs w:val="24"/>
+              </w:rPr>
+            </w:pPr>
+            <w:r>
+              <w:rPr>
+                <w:rFonts w:ascii="Calibri" w:hAnsi="Calibri"/>
+                <w:b w:val="0"/>
+                <w:color w:val="000000"/>
+                <w:sz w:val="24"/>
+                <w:szCs w:val="24"/>
+              </w:rPr>
+              <w:t>Rich and Steve- Android progress, heading/action bars/ date pickers</w:t>
+            </w:r>
+          </w:p>
+          <w:p>
+            <w:pPr>
+              <w:pStyle w:val="NormalWeb"/>
+              <w:spacing w:before="0" w:beforeAutospacing="0" w:after="0" w:afterAutospacing="0"/>
+              <w:rPr>
+                <w:rFonts w:ascii="Calibri" w:hAnsi="Calibri"/>
+                <w:b w:val="0"/>
+                <w:color w:val="000000"/>
+                <w:sz w:val="24"/>
+                <w:szCs w:val="24"/>
+              </w:rPr>
+            </w:pPr>
+          </w:p>
+          <w:p>
+            <w:pPr>
+              <w:pStyle w:val="NormalWeb"/>
+              <w:spacing w:before="0" w:beforeAutospacing="0" w:after="0" w:afterAutospacing="0"/>
+              <w:rPr>
+                <w:rFonts w:ascii="Calibri" w:hAnsi="Calibri"/>
+                <w:b w:val="0"/>
+                <w:color w:val="000000"/>
+                <w:sz w:val="24"/>
+                <w:szCs w:val="24"/>
+              </w:rPr>
+            </w:pPr>
+            <w:r>
+              <w:rPr>
+                <w:rFonts w:ascii="Calibri" w:hAnsi="Calibri"/>
+                <w:b w:val="0"/>
+                <w:color w:val="000000"/>
+                <w:sz w:val="24"/>
+                <w:szCs w:val="24"/>
+              </w:rPr>
+              <w:t>Charlotte- models </w:t>
+            </w:r>
+          </w:p>
+          <w:p>
+            <w:pPr>
+              <w:pStyle w:val="NormalWeb"/>
+              <w:spacing w:before="0" w:beforeAutospacing="0" w:after="0" w:afterAutospacing="0"/>
+              <w:rPr>
+                <w:rFonts w:ascii="Calibri" w:hAnsi="Calibri"/>
+                <w:b w:val="0"/>
+                <w:color w:val="000000"/>
+                <w:sz w:val="24"/>
+                <w:szCs w:val="24"/>
+              </w:rPr>
+            </w:pPr>
+          </w:p>
+          <w:p>
+            <w:pPr>
+              <w:pStyle w:val="NormalWeb"/>
+              <w:spacing w:before="0" w:beforeAutospacing="0" w:after="0" w:afterAutospacing="0"/>
+              <w:rPr>
+                <w:rFonts w:ascii="Calibri" w:hAnsi="Calibri"/>
+                <w:b w:val="0"/>
+                <w:color w:val="000000"/>
+                <w:sz w:val="24"/>
+                <w:szCs w:val="24"/>
+              </w:rPr>
+            </w:pPr>
+            <w:r>
+              <w:rPr>
+                <w:rFonts w:ascii="Calibri" w:hAnsi="Calibri"/>
+                <w:b w:val="0"/>
+                <w:color w:val="000000"/>
+                <w:sz w:val="24"/>
+                <w:szCs w:val="24"/>
+              </w:rPr>
+              <w:t>Ben- links, login box, texture on heading</w:t>
+            </w:r>
           </w:p>
           <w:p>
             <w:pPr>
@@ -490,6 +623,9 @@
               </w:tabs>
               <w:cnfStyle w:val="000000010000" w:firstRow="0" w:lastRow="0" w:firstColumn="0" w:lastColumn="0" w:oddVBand="0" w:evenVBand="0" w:oddHBand="0" w:evenHBand="1" w:firstRowFirstColumn="0" w:firstRowLastColumn="0" w:lastRowFirstColumn="0" w:lastRowLastColumn="0"/>
             </w:pPr>
+            <w:r>
+              <w:t>11.30am</w:t>
+            </w:r>
           </w:p>
         </w:tc>
       </w:tr>
@@ -529,6 +665,9 @@
               </w:tabs>
               <w:cnfStyle w:val="000000100000" w:firstRow="0" w:lastRow="0" w:firstColumn="0" w:lastColumn="0" w:oddVBand="0" w:evenVBand="0" w:oddHBand="1" w:evenHBand="0" w:firstRowFirstColumn="0" w:firstRowLastColumn="0" w:lastRowFirstColumn="0" w:lastRowLastColumn="0"/>
             </w:pPr>
+            <w:r>
+              <w:t>21.1.15</w:t>
+            </w:r>
           </w:p>
         </w:tc>
       </w:tr>
@@ -568,6 +707,9 @@
               </w:tabs>
               <w:cnfStyle w:val="000000010000" w:firstRow="0" w:lastRow="0" w:firstColumn="0" w:lastColumn="0" w:oddVBand="0" w:evenVBand="0" w:oddHBand="0" w:evenHBand="1" w:firstRowFirstColumn="0" w:firstRowLastColumn="0" w:lastRowFirstColumn="0" w:lastRowLastColumn="0"/>
             </w:pPr>
+            <w:r>
+              <w:t>Library</w:t>
+            </w:r>
           </w:p>
         </w:tc>
       </w:tr>
@@ -607,6 +749,11 @@
               </w:tabs>
               <w:cnfStyle w:val="000000100000" w:firstRow="0" w:lastRow="0" w:firstColumn="0" w:lastColumn="0" w:oddVBand="0" w:evenVBand="0" w:oddHBand="1" w:evenHBand="0" w:firstRowFirstColumn="0" w:firstRowLastColumn="0" w:lastRowFirstColumn="0" w:lastRowLastColumn="0"/>
             </w:pPr>
+            <w:r>
+              <w:t>9am</w:t>
+            </w:r>
+            <w:bookmarkStart w:id="0" w:name="_GoBack"/>
+            <w:bookmarkEnd w:id="0"/>
           </w:p>
         </w:tc>
       </w:tr>
@@ -1508,6 +1655,23 @@
       <w:contextualSpacing/>
     </w:pPr>
   </w:style>
+  <w:style w:type="paragraph" w:styleId="NormalWeb">
+    <w:name w:val="Normal (Web)"/>
+    <w:basedOn w:val="Normal"/>
+    <w:uiPriority w:val="99"/>
+    <w:semiHidden/>
+    <w:unhideWhenUsed/>
+    <w:rsid w:val="00AA135B"/>
+    <w:pPr>
+      <w:spacing w:before="100" w:beforeAutospacing="1" w:after="100" w:afterAutospacing="1"/>
+    </w:pPr>
+    <w:rPr>
+      <w:rFonts w:ascii="Times" w:hAnsi="Times" w:cs="Times New Roman"/>
+      <w:sz w:val="20"/>
+      <w:szCs w:val="20"/>
+      <w:lang w:val="en-GB"/>
+    </w:rPr>
+  </w:style>
 </w:styles>
 </file>
 
@@ -2043,6 +2207,23 @@
       <w:ind w:left="720"/>
       <w:contextualSpacing/>
     </w:pPr>
+  </w:style>
+  <w:style w:type="paragraph" w:styleId="NormalWeb">
+    <w:name w:val="Normal (Web)"/>
+    <w:basedOn w:val="Normal"/>
+    <w:uiPriority w:val="99"/>
+    <w:semiHidden/>
+    <w:unhideWhenUsed/>
+    <w:rsid w:val="00AA135B"/>
+    <w:pPr>
+      <w:spacing w:before="100" w:beforeAutospacing="1" w:after="100" w:afterAutospacing="1"/>
+    </w:pPr>
+    <w:rPr>
+      <w:rFonts w:ascii="Times" w:hAnsi="Times" w:cs="Times New Roman"/>
+      <w:sz w:val="20"/>
+      <w:szCs w:val="20"/>
+      <w:lang w:val="en-GB"/>
+    </w:rPr>
   </w:style>
 </w:styles>
 </file>
@@ -2372,7 +2553,7 @@
 </file>
 
 <file path=customXml/itemProps1.xml><?xml version="1.0" encoding="utf-8"?>
-<ds:datastoreItem xmlns:ds="http://schemas.openxmlformats.org/officeDocument/2006/customXml" ds:itemID="{2999E9DD-83EE-5545-B61D-87CB2ACC924E}">
+<ds:datastoreItem xmlns:ds="http://schemas.openxmlformats.org/officeDocument/2006/customXml" ds:itemID="{83EBF6AC-B045-2941-8E66-23FEECEBF863}">
   <ds:schemaRefs>
     <ds:schemaRef ds:uri="http://schemas.openxmlformats.org/officeDocument/2006/bibliography"/>
   </ds:schemaRefs>
